--- a/treeDataStructure1.docx
+++ b/treeDataStructure1.docx
@@ -21,22 +21,14 @@
           <w:u w:val="single"/>
           <w:lang w:val="en-US"/>
         </w:rPr>
-        <w:t xml:space="preserve">03/05/2020 </w:t>
-      </w:r>
-      <w:bookmarkStart w:id="0" w:name="_GoBack"/>
-      <w:bookmarkEnd w:id="0"/>
-    </w:p>
-    <w:p>
-      <w:pPr>
-        <w:rPr>
+        <w:t>11</w:t>
+      </w:r>
+      <w:r>
+        <w:rPr>
+          <w:u w:val="single"/>
           <w:lang w:val="en-US"/>
         </w:rPr>
-      </w:pPr>
-      <w:r>
-        <w:rPr>
-          <w:lang w:val="en-US"/>
-        </w:rPr>
-        <w:t>WORK IN PROGRESS</w:t>
+        <w:t xml:space="preserve">/05/2020 </w:t>
       </w:r>
     </w:p>
     <w:p>
@@ -46,6 +38,7 @@
           <w:bCs/>
         </w:rPr>
       </w:pPr>
+      <w:bookmarkStart w:id="0" w:name="_Hlk39941651"/>
       <w:r>
         <w:rPr>
           <w:b/>
@@ -60,6 +53,8 @@
         </w:rPr>
         <w:t xml:space="preserve"> </w:t>
       </w:r>
+      <w:bookmarkStart w:id="1" w:name="_GoBack"/>
+      <w:bookmarkEnd w:id="1"/>
     </w:p>
     <w:p>
       <w:r>
@@ -90,7 +85,21 @@
         <w:rPr>
           <w:noProof/>
         </w:rPr>
-        <w:t>(Questions, 2008)</w:t>
+        <w:t>(</w:t>
+      </w:r>
+      <w:r>
+        <w:rPr>
+          <w:rFonts w:ascii="Calibri" w:hAnsi="Calibri" w:cs="Calibri"/>
+          <w:noProof/>
+          <w:szCs w:val="24"/>
+        </w:rPr>
+        <w:t xml:space="preserve"> Horowitz, 2008</w:t>
+      </w:r>
+      <w:r>
+        <w:rPr>
+          <w:noProof/>
+        </w:rPr>
+        <w:t>)</w:t>
       </w:r>
       <w:r>
         <w:fldChar w:fldCharType="end"/>
@@ -144,35 +153,7 @@
           <w:b/>
           <w:bCs/>
         </w:rPr>
-        <w:t>Purpose Of t</w:t>
-      </w:r>
-      <w:r>
-        <w:rPr>
-          <w:b/>
-          <w:bCs/>
-        </w:rPr>
-        <w:t>ree structure</w:t>
-      </w:r>
-      <w:r>
-        <w:rPr>
-          <w:b/>
-          <w:bCs/>
-        </w:rPr>
-        <w:t xml:space="preserve">s </w:t>
-      </w:r>
-      <w:r>
-        <w:rPr>
-          <w:b/>
-          <w:bCs/>
-        </w:rPr>
-        <w:t>in computer science</w:t>
-      </w:r>
-      <w:r>
-        <w:rPr>
-          <w:b/>
-          <w:bCs/>
-        </w:rPr>
-        <w:t>:</w:t>
+        <w:t>Purpose Of tree structures in computer science:</w:t>
       </w:r>
     </w:p>
     <w:p>
@@ -228,69 +209,51 @@
         <w:t xml:space="preserve">. </w:t>
       </w:r>
       <w:r>
-        <w:t>When i</w:t>
-      </w:r>
-      <w:r>
-        <w:t>t</w:t>
-      </w:r>
-      <w:r>
-        <w:t xml:space="preserve"> comes to organising</w:t>
-      </w:r>
-      <w:r>
-        <w:t xml:space="preserve"> data</w:t>
+        <w:t>When it comes to organising data</w:t>
       </w:r>
       <w:r>
         <w:t>,</w:t>
       </w:r>
       <w:r>
+        <w:t xml:space="preserve"> tree structures make an excellent alternative to arrays. The reason is that arrays are </w:t>
+      </w:r>
+      <w:r>
+        <w:t xml:space="preserve">an </w:t>
+      </w:r>
+      <w:r>
+        <w:t xml:space="preserve">example of a storage structure </w:t>
+      </w:r>
+      <w:r>
+        <w:t>thus they</w:t>
+      </w:r>
+      <w:r>
+        <w:t xml:space="preserve"> yield no description of how the data should be arranged</w:t>
+      </w:r>
+      <w:r>
+        <w:t>. Storage structures are</w:t>
+      </w:r>
+      <w:r>
         <w:t xml:space="preserve"> </w:t>
       </w:r>
       <w:r>
-        <w:t>t</w:t>
-      </w:r>
-      <w:r>
-        <w:t>ree structures make an excellent alternative to arrays.</w:t>
-      </w:r>
-      <w:r>
-        <w:t xml:space="preserve"> The reason is that arrays are </w:t>
-      </w:r>
-      <w:r>
-        <w:t xml:space="preserve">an </w:t>
-      </w:r>
-      <w:r>
-        <w:t xml:space="preserve">example of a storage structure </w:t>
-      </w:r>
-      <w:r>
-        <w:t>thus they</w:t>
-      </w:r>
-      <w:r>
-        <w:t xml:space="preserve"> yield no description of how the data should be arranged</w:t>
-      </w:r>
-      <w:r>
-        <w:t>. Storage structures are</w:t>
+        <w:t>linear data structure</w:t>
+      </w:r>
+      <w:r>
+        <w:t>s</w:t>
+      </w:r>
+      <w:r>
+        <w:t xml:space="preserve"> while </w:t>
+      </w:r>
+      <w:r>
+        <w:t xml:space="preserve">descriptive data structures </w:t>
+      </w:r>
+      <w:r>
+        <w:t>are nonlinear</w:t>
       </w:r>
       <w:r>
         <w:t xml:space="preserve"> </w:t>
       </w:r>
       <w:r>
-        <w:t>linear data structure</w:t>
-      </w:r>
-      <w:r>
-        <w:t>s</w:t>
-      </w:r>
-      <w:r>
-        <w:t xml:space="preserve"> while </w:t>
-      </w:r>
-      <w:r>
-        <w:t xml:space="preserve">descriptive data structures </w:t>
-      </w:r>
-      <w:r>
-        <w:t>are nonlinear</w:t>
-      </w:r>
-      <w:r>
-        <w:t xml:space="preserve"> </w:t>
-      </w:r>
-      <w:r>
         <w:fldChar w:fldCharType="begin" w:fldLock="1"/>
       </w:r>
       <w:r>
@@ -318,10 +281,7 @@
         <w:t>they are less efficient than their counter parts.</w:t>
       </w:r>
       <w:r>
-        <w:t xml:space="preserve"> </w:t>
-      </w:r>
-      <w:r>
-        <w:t>During the search/sort process each node in a linear data structure is traversed in a sequential order until the required node has been found. While a nonlinear structure</w:t>
+        <w:t xml:space="preserve"> During the search/sort process each node in a linear data structure is traversed in a sequential order until the required node has been found. While a nonlinear structure</w:t>
       </w:r>
       <w:r>
         <w:t xml:space="preserve"> allows,</w:t>
@@ -336,7 +296,13 @@
         <w:t>a greater number of</w:t>
       </w:r>
       <w:r>
-        <w:t xml:space="preserve"> operations to search/sort a linear structure. The number of operations needed to traverse </w:t>
+        <w:t xml:space="preserve"> operations to search/sort a linear structure.</w:t>
+      </w:r>
+      <w:r>
+        <w:t xml:space="preserve"> (Lithmee, 2019)</w:t>
+      </w:r>
+      <w:r>
+        <w:t xml:space="preserve"> The number of operations needed to traverse </w:t>
       </w:r>
       <w:r>
         <w:t xml:space="preserve">a linear structure </w:t>
@@ -357,10 +323,10 @@
         <w:t xml:space="preserve">a </w:t>
       </w:r>
       <w:r>
-        <w:t>tree is useful for simplifying and speeding up the search and sort process of data sets.</w:t>
-      </w:r>
-      <w:r>
-        <w:t>(web article)</w:t>
+        <w:t>tree is useful for simplifying and speeding up the search and sort process of data sets</w:t>
+      </w:r>
+      <w:r>
+        <w:t>.</w:t>
       </w:r>
     </w:p>
     <w:p>
@@ -474,10 +440,7 @@
         <w:t xml:space="preserve">any </w:t>
       </w:r>
       <w:r>
-        <w:t>other tree structure.</w:t>
-      </w:r>
-      <w:r>
-        <w:t xml:space="preserve"> “Mathematically, a binary tree is a connected, undirected, finite graph with no cycles, and no vertex of degree greater than three.” </w:t>
+        <w:t xml:space="preserve">other tree structure. “Mathematically, a binary tree is a connected, undirected, finite graph with no cycles, and no vertex of degree greater than three.” </w:t>
       </w:r>
       <w:r>
         <w:fldChar w:fldCharType="begin" w:fldLock="1"/>
@@ -492,7 +455,31 @@
         <w:rPr>
           <w:noProof/>
         </w:rPr>
-        <w:t>(KIM, 2003)</w:t>
+        <w:t>(</w:t>
+      </w:r>
+      <w:r>
+        <w:rPr>
+          <w:noProof/>
+        </w:rPr>
+        <w:t>Morin</w:t>
+      </w:r>
+      <w:r>
+        <w:rPr>
+          <w:noProof/>
+        </w:rPr>
+        <w:t>, 20</w:t>
+      </w:r>
+      <w:r>
+        <w:rPr>
+          <w:noProof/>
+        </w:rPr>
+        <w:t>1</w:t>
+      </w:r>
+      <w:r>
+        <w:rPr>
+          <w:noProof/>
+        </w:rPr>
+        <w:t>3)</w:t>
       </w:r>
       <w:r>
         <w:fldChar w:fldCharType="end"/>
@@ -508,7 +495,13 @@
         </w:tabs>
       </w:pPr>
       <w:r>
-        <w:t>(Pat 2013)</w:t>
+        <w:t>(</w:t>
+      </w:r>
+      <w:r>
+        <w:t>Morin,</w:t>
+      </w:r>
+      <w:r>
+        <w:t xml:space="preserve"> 2013)</w:t>
       </w:r>
     </w:p>
     <w:p>
@@ -517,6 +510,7 @@
           <w:tab w:val="left" w:pos="3969"/>
         </w:tabs>
       </w:pPr>
+      <w:bookmarkStart w:id="2" w:name="_Hlk39941973"/>
       <w:r>
         <w:rPr>
           <w:b/>
@@ -532,28 +526,22 @@
         <w:t xml:space="preserve">(BST) </w:t>
       </w:r>
       <w:r>
-        <w:t xml:space="preserve">also </w:t>
-      </w:r>
-      <w:r>
-        <w:t>known as ordered or sorted trees</w:t>
-      </w:r>
-      <w:r>
-        <w:t xml:space="preserve"> have their</w:t>
-      </w:r>
-      <w:r>
-        <w:t xml:space="preserve"> data</w:t>
-      </w:r>
-      <w:r>
-        <w:t xml:space="preserve"> represented in an</w:t>
-      </w:r>
-      <w:r>
-        <w:t xml:space="preserve"> organised</w:t>
-      </w:r>
-      <w:r>
-        <w:t xml:space="preserve"> structured based on a searching and sorting property. That allows for optimum data retrieval. </w:t>
-      </w:r>
-      <w:r>
-        <w:t xml:space="preserve">The following invariants apply for such property. </w:t>
+        <w:t xml:space="preserve">also known as ordered or sorted trees have their data represented in an organised structured based on a searching and sorting property. That allows for optimum data retrieval. </w:t>
+      </w:r>
+      <w:r>
+        <w:t>The following invariants apply for such property.</w:t>
+      </w:r>
+      <w:r>
+        <w:t xml:space="preserve"> (</w:t>
+      </w:r>
+      <w:r>
+        <w:t>Morin</w:t>
+      </w:r>
+      <w:r>
+        <w:t xml:space="preserve">, 2013) </w:t>
+      </w:r>
+      <w:r>
+        <w:t xml:space="preserve"> </w:t>
       </w:r>
     </w:p>
     <w:p>
@@ -660,6 +648,7 @@
         <w:t xml:space="preserve"> a BST. </w:t>
       </w:r>
     </w:p>
+    <w:bookmarkEnd w:id="2"/>
     <w:p/>
     <w:p>
       <w:pPr>
@@ -667,24 +656,18 @@
           <w:tab w:val="left" w:pos="3969"/>
         </w:tabs>
       </w:pPr>
-      <w:r>
-        <w:t>(Pat 2013)</w:t>
-      </w:r>
-    </w:p>
-    <w:p>
-      <w:r>
-        <w:t xml:space="preserve">The order in which data is inserted into a tree structure directing affects the shape of the tree. The shape </w:t>
-      </w:r>
-      <w:r>
-        <w:t xml:space="preserve">of a tree affects how efficient the structure is. If a tree is not balanced </w:t>
-      </w:r>
-      <w:r>
-        <w:t>i.e.</w:t>
-      </w:r>
-      <w:r>
-        <w:t xml:space="preserve"> Not symmetrical in shape then an unnecessary  amount of comparisons will be needed to locate the required node.</w:t>
-      </w:r>
-    </w:p>
+      <w:bookmarkStart w:id="3" w:name="_Hlk39941985"/>
+      <w:r>
+        <w:t>(</w:t>
+      </w:r>
+      <w:r>
+        <w:t>Morin,</w:t>
+      </w:r>
+      <w:r>
+        <w:t xml:space="preserve"> 2013)</w:t>
+      </w:r>
+    </w:p>
+    <w:bookmarkEnd w:id="3"/>
     <w:p>
       <w:r>
         <w:t xml:space="preserve">An </w:t>
@@ -724,44 +707,15 @@
         <w:t>invented</w:t>
       </w:r>
       <w:r>
-        <w:t xml:space="preserve"> by </w:t>
-      </w:r>
-      <w:r>
-        <w:t>Adel'son-Vel'skii and Landis</w:t>
-      </w:r>
-      <w:r>
-        <w:t xml:space="preserve"> in 1962</w:t>
+        <w:t xml:space="preserve"> by Adel'son-Vel'skii and Landis in 1962</w:t>
       </w:r>
       <w:r>
         <w:t>. Each node in the tree has a balance factor.</w:t>
       </w:r>
       <w:r>
-        <w:t xml:space="preserve"> This factor allows the nodes to organised in a balanced structure. Height </w:t>
-      </w:r>
-      <w:r>
-        <w:t>b</w:t>
-      </w:r>
-      <w:r>
-        <w:t xml:space="preserve">alance </w:t>
-      </w:r>
-      <w:r>
-        <w:t>(v) = Height(R</w:t>
-      </w:r>
-      <w:r>
-        <w:t>ight</w:t>
-      </w:r>
-      <w:r>
-        <w:t>(v)) - Height(L</w:t>
-      </w:r>
-      <w:r>
-        <w:t>eft</w:t>
-      </w:r>
-      <w:r>
-        <w:t>(v)).</w:t>
-      </w:r>
-      <w:r>
-        <w:t xml:space="preserve"> The height of a balanced node in an AVL tree can either be +1 0, or -1. </w:t>
-      </w:r>
+        <w:t xml:space="preserve"> This factor allows the nodes to organised in a balanced structure. Height balance (v) = Height(Right(v)) - Height(Left(v)). The height of a balanced node in an AVL tree can either be +1 0, or -1. </w:t>
+      </w:r>
+      <w:bookmarkStart w:id="4" w:name="_Hlk39917973"/>
       <w:r>
         <w:fldChar w:fldCharType="begin" w:fldLock="1"/>
       </w:r>
@@ -779,6 +733,15 @@
       </w:r>
       <w:r>
         <w:fldChar w:fldCharType="end"/>
+      </w:r>
+      <w:bookmarkEnd w:id="4"/>
+    </w:p>
+    <w:p>
+      <w:r>
+        <w:t xml:space="preserve">The order in which data is inserted into a tree structure directing affects the shape of the tree. The shape of a tree affects how efficient the structure is. If a tree is not balanced i.e. Not symmetrical in shape then an unnecessary  amount of comparisons will be needed to locate the required node. An AVL tree doesn’t require the list of elements to be inserted in a set order, for the tree to be balanced. </w:t>
+      </w:r>
+      <w:r>
+        <w:t>An AVL reduces the number of unnecessary comparisons needed when searching or sorting through the data structure. (Tsakalidis, 1985)</w:t>
       </w:r>
     </w:p>
     <w:p>
@@ -933,135 +896,29 @@
         </w:numPr>
       </w:pPr>
       <w:r>
-        <w:t xml:space="preserve">Trees are used to find the shortest hop from one router to another. The tree structure containing the set of potential nodes (routers) is searched using </w:t>
-      </w:r>
-      <w:r>
-        <w:t>Dijkstra's algorithm</w:t>
-      </w:r>
-      <w:r>
-        <w:t xml:space="preserve"> to find the node (router) that is the shortest hop from the current node (router).</w:t>
+        <w:t>Trees are used to find the shortest hop from one router to another. The tree structure containing the set of potential nodes (routers) is searched using Dijkstra's algorithm to find the node (router) that is the shortest hop from the current node (router).</w:t>
       </w:r>
       <w:r>
         <w:t xml:space="preserve"> (Rani &amp; Suman, 2013)</w:t>
       </w:r>
     </w:p>
+    <w:bookmarkEnd w:id="0"/>
     <w:p>
       <w:pPr>
         <w:pStyle w:val="ListParagraph"/>
       </w:pPr>
       <w:r>
-        <w:rPr>
-          <w:noProof/>
-        </w:rPr>
         <w:lastRenderedPageBreak/>
-        <w:drawing>
-          <wp:anchor distT="0" distB="0" distL="114300" distR="114300" simplePos="0" relativeHeight="251660288" behindDoc="0" locked="0" layoutInCell="1" allowOverlap="1" wp14:anchorId="708EDDB7" wp14:editId="65F6AA45">
-            <wp:simplePos x="0" y="0"/>
-            <wp:positionH relativeFrom="margin">
-              <wp:posOffset>560705</wp:posOffset>
-            </wp:positionH>
-            <wp:positionV relativeFrom="paragraph">
-              <wp:posOffset>0</wp:posOffset>
-            </wp:positionV>
-            <wp:extent cx="3971925" cy="1857375"/>
-            <wp:effectExtent l="0" t="0" r="9525" b="9525"/>
-            <wp:wrapTopAndBottom/>
-            <wp:docPr id="3" name="Picture 3"/>
-            <wp:cNvGraphicFramePr>
-              <a:graphicFrameLocks xmlns:a="http://schemas.openxmlformats.org/drawingml/2006/main" noChangeAspect="1"/>
-            </wp:cNvGraphicFramePr>
-            <a:graphic xmlns:a="http://schemas.openxmlformats.org/drawingml/2006/main">
-              <a:graphicData uri="http://schemas.openxmlformats.org/drawingml/2006/picture">
-                <pic:pic xmlns:pic="http://schemas.openxmlformats.org/drawingml/2006/picture">
-                  <pic:nvPicPr>
-                    <pic:cNvPr id="1" name=""/>
-                    <pic:cNvPicPr/>
-                  </pic:nvPicPr>
-                  <pic:blipFill>
-                    <a:blip r:embed="rId8">
-                      <a:extLst>
-                        <a:ext uri="{28A0092B-C50C-407E-A947-70E740481C1C}">
-                          <a14:useLocalDpi xmlns:a14="http://schemas.microsoft.com/office/drawing/2010/main" val="0"/>
-                        </a:ext>
-                      </a:extLst>
-                    </a:blip>
-                    <a:stretch>
-                      <a:fillRect/>
-                    </a:stretch>
-                  </pic:blipFill>
-                  <pic:spPr>
-                    <a:xfrm>
-                      <a:off x="0" y="0"/>
-                      <a:ext cx="3971925" cy="1857375"/>
-                    </a:xfrm>
-                    <a:prstGeom prst="rect">
-                      <a:avLst/>
-                    </a:prstGeom>
-                  </pic:spPr>
-                </pic:pic>
-              </a:graphicData>
-            </a:graphic>
-            <wp14:sizeRelH relativeFrom="page">
-              <wp14:pctWidth>0</wp14:pctWidth>
-            </wp14:sizeRelH>
-            <wp14:sizeRelV relativeFrom="page">
-              <wp14:pctHeight>0</wp14:pctHeight>
-            </wp14:sizeRelV>
-          </wp:anchor>
-        </w:drawing>
-      </w:r>
-      <w:r>
         <w:t xml:space="preserve">  </w:t>
       </w:r>
     </w:p>
     <w:p>
-      <w:hyperlink r:id="rId9" w:history="1">
-        <w:r>
-          <w:rPr>
-            <w:rStyle w:val="Hyperlink"/>
-          </w:rPr>
-          <w:t>https://www.google.com/search?q=binary+search+trees+paper&amp;rlz=1C1GCEU_en-GBIE899IE899&amp;oq=binary+search+trees+paper&amp;aqs=chrome..69i57j0l2.5514j0j7&amp;sourceid=chrome&amp;ie=UTF-8</w:t>
-        </w:r>
-      </w:hyperlink>
-    </w:p>
-    <w:p>
-      <w:pPr>
-        <w:rPr>
-          <w:rStyle w:val="Hyperlink"/>
-        </w:rPr>
-      </w:pPr>
-      <w:hyperlink r:id="rId10" w:history="1">
-        <w:r>
-          <w:rPr>
-            <w:rStyle w:val="Hyperlink"/>
-          </w:rPr>
-          <w:t>https://www.cs.cmu.edu/~clo/www/CMU/DataStructures/Lessons/lesson4_1.htm</w:t>
-        </w:r>
-      </w:hyperlink>
-    </w:p>
-    <w:p>
-      <w:hyperlink r:id="rId11" w:history="1">
-        <w:r>
-          <w:rPr>
-            <w:rStyle w:val="Hyperlink"/>
-          </w:rPr>
-          <w:t>https://www.educba.com/types-of-trees-in-data-s</w:t>
-        </w:r>
-        <w:r>
-          <w:rPr>
-            <w:rStyle w:val="Hyperlink"/>
-          </w:rPr>
-          <w:t>t</w:t>
-        </w:r>
-        <w:r>
-          <w:rPr>
-            <w:rStyle w:val="Hyperlink"/>
-          </w:rPr>
-          <w:t>ructure/</w:t>
-        </w:r>
-      </w:hyperlink>
-    </w:p>
-    <w:p>
+      <w:pPr>
+        <w:rPr>
+          <w:b/>
+          <w:bCs/>
+        </w:rPr>
+      </w:pPr>
       <w:r>
         <w:rPr>
           <w:b/>
@@ -1140,7 +997,7 @@
           <w:noProof/>
           <w:szCs w:val="24"/>
         </w:rPr>
-        <w:t xml:space="preserve">KIM, S. (2003). </w:t>
+        <w:t xml:space="preserve">Horowitz, E (2008). </w:t>
       </w:r>
       <w:r>
         <w:rPr>
@@ -1150,33 +1007,15 @@
           <w:noProof/>
           <w:szCs w:val="24"/>
         </w:rPr>
-        <w:t>Binary Trees</w:t>
-      </w:r>
-      <w:r>
-        <w:rPr>
-          <w:rFonts w:ascii="Calibri" w:hAnsi="Calibri" w:cs="Calibri"/>
-          <w:noProof/>
-          <w:szCs w:val="24"/>
-        </w:rPr>
-        <w:t xml:space="preserve">. </w:t>
-      </w:r>
-      <w:r>
-        <w:rPr>
-          <w:rFonts w:ascii="Calibri" w:hAnsi="Calibri" w:cs="Calibri"/>
-          <w:i/>
-          <w:iCs/>
-          <w:noProof/>
-          <w:szCs w:val="24"/>
-        </w:rPr>
-        <w:t>May</w:t>
-      </w:r>
-      <w:r>
-        <w:rPr>
-          <w:rFonts w:ascii="Calibri" w:hAnsi="Calibri" w:cs="Calibri"/>
-          <w:noProof/>
-          <w:szCs w:val="24"/>
-        </w:rPr>
-        <w:t>, 225–290. https://doi.org/10.1142/9789812791245_0011</w:t>
+        <w:t>Fundamentals of Data Structures Algorithm Analysis</w:t>
+      </w:r>
+      <w:r>
+        <w:rPr>
+          <w:rFonts w:ascii="Calibri" w:hAnsi="Calibri" w:cs="Calibri"/>
+          <w:noProof/>
+          <w:szCs w:val="24"/>
+        </w:rPr>
+        <w:t>. http://dl.pnu-club.com/jozve/arshad/computer/DS E.Horowitz (En)(WWW.PNU-CLUB.COM).pdf</w:t>
       </w:r>
     </w:p>
     <w:p>
@@ -1199,25 +1038,34 @@
           <w:noProof/>
           <w:szCs w:val="24"/>
         </w:rPr>
-        <w:t xml:space="preserve">Questions, A. A. (2008). </w:t>
-      </w:r>
-      <w:r>
-        <w:rPr>
-          <w:rFonts w:ascii="Calibri" w:hAnsi="Calibri" w:cs="Calibri"/>
-          <w:i/>
-          <w:iCs/>
-          <w:noProof/>
-          <w:szCs w:val="24"/>
-        </w:rPr>
-        <w:t>Fundamentals of Data Structures Algorithm Analysis</w:t>
-      </w:r>
-      <w:r>
-        <w:rPr>
-          <w:rFonts w:ascii="Calibri" w:hAnsi="Calibri" w:cs="Calibri"/>
-          <w:noProof/>
-          <w:szCs w:val="24"/>
-        </w:rPr>
-        <w:t>. http://dl.pnu-club.com/jozve/arshad/computer/DS E.Horowitz (En)(WWW.PNU-CLUB.COM).pdf</w:t>
+        <w:t>Lithmee, L. (2019)</w:t>
+      </w:r>
+      <w:r>
+        <w:t xml:space="preserve"> </w:t>
+      </w:r>
+      <w:r>
+        <w:rPr>
+          <w:rFonts w:ascii="Calibri" w:hAnsi="Calibri" w:cs="Calibri"/>
+          <w:noProof/>
+          <w:szCs w:val="24"/>
+        </w:rPr>
+        <w:t xml:space="preserve">What is the Difference Between Linear and Non Linear Data Structures, Pediaa, available: </w:t>
+      </w:r>
+      <w:hyperlink r:id="rId8" w:history="1">
+        <w:r>
+          <w:rPr>
+            <w:rStyle w:val="Hyperlink"/>
+          </w:rPr>
+          <w:t>https://pediaa.com/what-is-the-difference-between-linear-and-non-linear-data-structures/</w:t>
+        </w:r>
+      </w:hyperlink>
+      <w:r>
+        <w:rPr>
+          <w:rFonts w:ascii="Calibri" w:hAnsi="Calibri" w:cs="Calibri"/>
+          <w:noProof/>
+          <w:szCs w:val="24"/>
+        </w:rPr>
+        <w:t xml:space="preserve"> [06/05/2020].  </w:t>
       </w:r>
     </w:p>
     <w:p>
@@ -1240,43 +1088,79 @@
           <w:noProof/>
           <w:szCs w:val="24"/>
         </w:rPr>
-        <w:t xml:space="preserve">Rani, N. S., &amp; Suman, S. P. (2013). </w:t>
-      </w:r>
-      <w:r>
-        <w:rPr>
-          <w:rFonts w:ascii="Calibri" w:hAnsi="Calibri" w:cs="Calibri"/>
-          <w:i/>
-          <w:iCs/>
-          <w:noProof/>
-          <w:szCs w:val="24"/>
-        </w:rPr>
-        <w:t>The Role of Data Structures in Multiple Disciplines of Computer Science- A Review</w:t>
-      </w:r>
-      <w:r>
-        <w:rPr>
-          <w:rFonts w:ascii="Calibri" w:hAnsi="Calibri" w:cs="Calibri"/>
-          <w:noProof/>
-          <w:szCs w:val="24"/>
-        </w:rPr>
-        <w:t xml:space="preserve">. </w:t>
-      </w:r>
-      <w:r>
-        <w:rPr>
-          <w:rFonts w:ascii="Calibri" w:hAnsi="Calibri" w:cs="Calibri"/>
-          <w:i/>
-          <w:iCs/>
-          <w:noProof/>
-          <w:szCs w:val="24"/>
-        </w:rPr>
-        <w:t>4</w:t>
-      </w:r>
-      <w:r>
-        <w:rPr>
-          <w:rFonts w:ascii="Calibri" w:hAnsi="Calibri" w:cs="Calibri"/>
-          <w:noProof/>
-          <w:szCs w:val="24"/>
-        </w:rPr>
-        <w:t>(7), 2286–2291. https://www.ijser.org/researchpaper/The-Role-of-Data-Structures-in-Multiple-Disciplines-of-Computer-Science-A-Review.pdf</w:t>
+        <w:t>Pat Morin</w:t>
+      </w:r>
+      <w:r>
+        <w:rPr>
+          <w:rFonts w:ascii="Calibri" w:hAnsi="Calibri" w:cs="Calibri"/>
+          <w:noProof/>
+          <w:szCs w:val="24"/>
+        </w:rPr>
+        <w:t xml:space="preserve">, </w:t>
+      </w:r>
+      <w:r>
+        <w:rPr>
+          <w:rFonts w:ascii="Calibri" w:hAnsi="Calibri" w:cs="Calibri"/>
+          <w:noProof/>
+          <w:szCs w:val="24"/>
+        </w:rPr>
+        <w:t>P.M</w:t>
+      </w:r>
+      <w:r>
+        <w:rPr>
+          <w:rFonts w:ascii="Calibri" w:hAnsi="Calibri" w:cs="Calibri"/>
+          <w:noProof/>
+          <w:szCs w:val="24"/>
+        </w:rPr>
+        <w:t>. (20</w:t>
+      </w:r>
+      <w:r>
+        <w:rPr>
+          <w:rFonts w:ascii="Calibri" w:hAnsi="Calibri" w:cs="Calibri"/>
+          <w:noProof/>
+          <w:szCs w:val="24"/>
+        </w:rPr>
+        <w:t>1</w:t>
+      </w:r>
+      <w:r>
+        <w:rPr>
+          <w:rFonts w:ascii="Calibri" w:hAnsi="Calibri" w:cs="Calibri"/>
+          <w:noProof/>
+          <w:szCs w:val="24"/>
+        </w:rPr>
+        <w:t xml:space="preserve">3) Open Data Structures : An Introduction, 31st ed. , </w:t>
+      </w:r>
+      <w:r>
+        <w:rPr>
+          <w:rFonts w:ascii="Calibri" w:hAnsi="Calibri" w:cs="Calibri"/>
+          <w:noProof/>
+          <w:szCs w:val="24"/>
+        </w:rPr>
+        <w:t>Athabasca</w:t>
+      </w:r>
+      <w:r>
+        <w:rPr>
+          <w:rFonts w:ascii="Calibri" w:hAnsi="Calibri" w:cs="Calibri"/>
+          <w:noProof/>
+          <w:szCs w:val="24"/>
+        </w:rPr>
+        <w:t xml:space="preserve">: </w:t>
+      </w:r>
+      <w:r>
+        <w:rPr>
+          <w:rFonts w:ascii="Calibri" w:hAnsi="Calibri" w:cs="Calibri"/>
+          <w:noProof/>
+          <w:szCs w:val="24"/>
+        </w:rPr>
+        <w:t>Athabasca University Press</w:t>
+      </w:r>
+      <w:r>
+        <w:rPr>
+          <w:rFonts w:ascii="Calibri" w:hAnsi="Calibri" w:cs="Calibri"/>
+          <w:noProof/>
+          <w:szCs w:val="24"/>
+        </w:rPr>
+        <w:t xml:space="preserve">.  </w:t>
       </w:r>
     </w:p>
     <w:p>
@@ -1290,15 +1174,16 @@
         <w:rPr>
           <w:rFonts w:ascii="Calibri" w:hAnsi="Calibri" w:cs="Calibri"/>
           <w:noProof/>
-        </w:rPr>
-      </w:pPr>
-      <w:r>
-        <w:rPr>
-          <w:rFonts w:ascii="Calibri" w:hAnsi="Calibri" w:cs="Calibri"/>
-          <w:noProof/>
-          <w:szCs w:val="24"/>
-        </w:rPr>
-        <w:t xml:space="preserve">Tsakalidis, A. K. (1985). AVL-trees for localized search. </w:t>
+          <w:szCs w:val="24"/>
+        </w:rPr>
+      </w:pPr>
+      <w:r>
+        <w:rPr>
+          <w:rFonts w:ascii="Calibri" w:hAnsi="Calibri" w:cs="Calibri"/>
+          <w:noProof/>
+          <w:szCs w:val="24"/>
+        </w:rPr>
+        <w:t xml:space="preserve">Rani, N. S., &amp; Suman, S. P. (2013). </w:t>
       </w:r>
       <w:r>
         <w:rPr>
@@ -1308,15 +1193,15 @@
           <w:noProof/>
           <w:szCs w:val="24"/>
         </w:rPr>
-        <w:t>Information and Control</w:t>
-      </w:r>
-      <w:r>
-        <w:rPr>
-          <w:rFonts w:ascii="Calibri" w:hAnsi="Calibri" w:cs="Calibri"/>
-          <w:noProof/>
-          <w:szCs w:val="24"/>
-        </w:rPr>
-        <w:t xml:space="preserve">, </w:t>
+        <w:t>The Role of Data Structures in Multiple Disciplines of Computer Science- A Review</w:t>
+      </w:r>
+      <w:r>
+        <w:rPr>
+          <w:rFonts w:ascii="Calibri" w:hAnsi="Calibri" w:cs="Calibri"/>
+          <w:noProof/>
+          <w:szCs w:val="24"/>
+        </w:rPr>
+        <w:t xml:space="preserve">. </w:t>
       </w:r>
       <w:r>
         <w:rPr>
@@ -1326,6 +1211,64 @@
           <w:noProof/>
           <w:szCs w:val="24"/>
         </w:rPr>
+        <w:t>4</w:t>
+      </w:r>
+      <w:r>
+        <w:rPr>
+          <w:rFonts w:ascii="Calibri" w:hAnsi="Calibri" w:cs="Calibri"/>
+          <w:noProof/>
+          <w:szCs w:val="24"/>
+        </w:rPr>
+        <w:t>(7), 2286–2291. https://www.ijser.org/researchpaper/The-Role-of-Data-Structures-in-Multiple-Disciplines-of-Computer-Science-A-Review.pdf</w:t>
+      </w:r>
+    </w:p>
+    <w:p>
+      <w:pPr>
+        <w:widowControl w:val="0"/>
+        <w:autoSpaceDE w:val="0"/>
+        <w:autoSpaceDN w:val="0"/>
+        <w:adjustRightInd w:val="0"/>
+        <w:spacing w:line="240" w:lineRule="auto"/>
+        <w:ind w:left="480" w:hanging="480"/>
+        <w:rPr>
+          <w:rFonts w:ascii="Calibri" w:hAnsi="Calibri" w:cs="Calibri"/>
+          <w:noProof/>
+        </w:rPr>
+      </w:pPr>
+      <w:r>
+        <w:rPr>
+          <w:rFonts w:ascii="Calibri" w:hAnsi="Calibri" w:cs="Calibri"/>
+          <w:noProof/>
+          <w:szCs w:val="24"/>
+        </w:rPr>
+        <w:t xml:space="preserve">Tsakalidis, A. K. (1985). AVL-trees for localized search. </w:t>
+      </w:r>
+      <w:r>
+        <w:rPr>
+          <w:rFonts w:ascii="Calibri" w:hAnsi="Calibri" w:cs="Calibri"/>
+          <w:i/>
+          <w:iCs/>
+          <w:noProof/>
+          <w:szCs w:val="24"/>
+        </w:rPr>
+        <w:t>Information and Control</w:t>
+      </w:r>
+      <w:r>
+        <w:rPr>
+          <w:rFonts w:ascii="Calibri" w:hAnsi="Calibri" w:cs="Calibri"/>
+          <w:noProof/>
+          <w:szCs w:val="24"/>
+        </w:rPr>
+        <w:t xml:space="preserve">, </w:t>
+      </w:r>
+      <w:r>
+        <w:rPr>
+          <w:rFonts w:ascii="Calibri" w:hAnsi="Calibri" w:cs="Calibri"/>
+          <w:i/>
+          <w:iCs/>
+          <w:noProof/>
+          <w:szCs w:val="24"/>
+        </w:rPr>
         <w:t>67</w:t>
       </w:r>
       <w:r>
@@ -1344,158 +1287,170 @@
     </w:p>
     <w:p>
       <w:pPr>
+        <w:pStyle w:val="NormalWeb"/>
+        <w:shd w:val="clear" w:color="auto" w:fill="FFFFFF"/>
+        <w:spacing w:before="0" w:beforeAutospacing="0" w:after="0" w:afterAutospacing="0"/>
+        <w:rPr>
+          <w:rFonts w:ascii="Arial" w:hAnsi="Arial" w:cs="Arial"/>
+          <w:b/>
+          <w:bCs/>
+          <w:color w:val="000000"/>
+          <w:sz w:val="19"/>
+          <w:szCs w:val="19"/>
+          <w:shd w:val="clear" w:color="auto" w:fill="FFFFFF"/>
+        </w:rPr>
+      </w:pPr>
+    </w:p>
+    <w:p>
+      <w:pPr>
+        <w:pStyle w:val="NormalWeb"/>
+        <w:shd w:val="clear" w:color="auto" w:fill="FFFFFF"/>
+        <w:spacing w:before="0" w:beforeAutospacing="0" w:after="0" w:afterAutospacing="0"/>
+        <w:rPr>
+          <w:rFonts w:ascii="Arial" w:hAnsi="Arial" w:cs="Arial"/>
+          <w:b/>
+          <w:bCs/>
+          <w:color w:val="000000"/>
+          <w:sz w:val="19"/>
+          <w:szCs w:val="19"/>
+          <w:shd w:val="clear" w:color="auto" w:fill="FFFFFF"/>
+        </w:rPr>
+      </w:pPr>
+    </w:p>
+    <w:p>
+      <w:pPr>
+        <w:pStyle w:val="NormalWeb"/>
+        <w:shd w:val="clear" w:color="auto" w:fill="FFFFFF"/>
+        <w:spacing w:before="0" w:beforeAutospacing="0" w:after="0" w:afterAutospacing="0"/>
+        <w:rPr>
+          <w:rFonts w:ascii="Arial" w:hAnsi="Arial" w:cs="Arial"/>
+          <w:b/>
+          <w:bCs/>
+          <w:color w:val="000000"/>
+          <w:sz w:val="19"/>
+          <w:szCs w:val="19"/>
+          <w:shd w:val="clear" w:color="auto" w:fill="FFFFFF"/>
+        </w:rPr>
+      </w:pPr>
+    </w:p>
+    <w:p>
+      <w:pPr>
+        <w:pStyle w:val="NormalWeb"/>
+        <w:shd w:val="clear" w:color="auto" w:fill="FFFFFF"/>
+        <w:spacing w:before="0" w:beforeAutospacing="0" w:after="0" w:afterAutospacing="0"/>
+        <w:rPr>
+          <w:rFonts w:ascii="Arial" w:hAnsi="Arial" w:cs="Arial"/>
+          <w:b/>
+          <w:bCs/>
+          <w:color w:val="000000"/>
+          <w:sz w:val="19"/>
+          <w:szCs w:val="19"/>
+          <w:shd w:val="clear" w:color="auto" w:fill="FFFFFF"/>
+        </w:rPr>
+      </w:pPr>
+    </w:p>
+    <w:p>
+      <w:pPr>
+        <w:pStyle w:val="NormalWeb"/>
+        <w:shd w:val="clear" w:color="auto" w:fill="FFFFFF"/>
+        <w:spacing w:before="0" w:beforeAutospacing="0" w:after="0" w:afterAutospacing="0"/>
+        <w:rPr>
+          <w:rFonts w:ascii="Arial" w:hAnsi="Arial" w:cs="Arial"/>
+          <w:b/>
+          <w:bCs/>
+          <w:color w:val="000000"/>
+          <w:sz w:val="19"/>
+          <w:szCs w:val="19"/>
+          <w:shd w:val="clear" w:color="auto" w:fill="FFFFFF"/>
+        </w:rPr>
+      </w:pPr>
+    </w:p>
+    <w:p>
+      <w:pPr>
+        <w:pStyle w:val="NormalWeb"/>
+        <w:shd w:val="clear" w:color="auto" w:fill="FFFFFF"/>
+        <w:spacing w:before="0" w:beforeAutospacing="0" w:after="0" w:afterAutospacing="0"/>
+        <w:rPr>
+          <w:rFonts w:ascii="Arial" w:hAnsi="Arial" w:cs="Arial"/>
+          <w:b/>
+          <w:bCs/>
+          <w:color w:val="000000"/>
+          <w:sz w:val="19"/>
+          <w:szCs w:val="19"/>
+          <w:shd w:val="clear" w:color="auto" w:fill="FFFFFF"/>
+        </w:rPr>
+      </w:pPr>
+    </w:p>
+    <w:p>
+      <w:pPr>
+        <w:pStyle w:val="NormalWeb"/>
+        <w:shd w:val="clear" w:color="auto" w:fill="FFFFFF"/>
+        <w:spacing w:before="0" w:beforeAutospacing="0" w:after="0" w:afterAutospacing="0"/>
+        <w:rPr>
+          <w:rFonts w:ascii="Arial" w:hAnsi="Arial" w:cs="Arial"/>
+          <w:b/>
+          <w:bCs/>
+          <w:color w:val="000000"/>
+          <w:sz w:val="19"/>
+          <w:szCs w:val="19"/>
+          <w:shd w:val="clear" w:color="auto" w:fill="FFFFFF"/>
+        </w:rPr>
+      </w:pPr>
+    </w:p>
+    <w:p>
+      <w:pPr>
+        <w:pStyle w:val="NormalWeb"/>
+        <w:shd w:val="clear" w:color="auto" w:fill="FFFFFF"/>
+        <w:spacing w:before="0" w:beforeAutospacing="0" w:after="0" w:afterAutospacing="0"/>
+        <w:rPr>
+          <w:rFonts w:ascii="Arial" w:hAnsi="Arial" w:cs="Arial"/>
+          <w:b/>
+          <w:bCs/>
+          <w:color w:val="000000"/>
+          <w:sz w:val="19"/>
+          <w:szCs w:val="19"/>
+          <w:shd w:val="clear" w:color="auto" w:fill="FFFFFF"/>
+        </w:rPr>
+      </w:pPr>
+    </w:p>
+    <w:p>
+      <w:pPr>
+        <w:shd w:val="clear" w:color="auto" w:fill="FFFFFF"/>
+        <w:spacing w:after="200" w:line="240" w:lineRule="auto"/>
+        <w:rPr>
+          <w:rFonts w:ascii="Arial" w:eastAsia="Times New Roman" w:hAnsi="Arial" w:cs="Arial"/>
+          <w:b/>
+          <w:bCs/>
+          <w:color w:val="000000"/>
+          <w:sz w:val="19"/>
+          <w:szCs w:val="19"/>
+          <w:lang w:eastAsia="en-IE"/>
+        </w:rPr>
+      </w:pPr>
+    </w:p>
+    <w:p>
+      <w:pPr>
+        <w:shd w:val="clear" w:color="auto" w:fill="FFFFFF"/>
+        <w:spacing w:after="200" w:line="240" w:lineRule="auto"/>
+        <w:ind w:left="720"/>
+        <w:textAlignment w:val="baseline"/>
+        <w:rPr>
+          <w:rFonts w:ascii="Arial" w:eastAsia="Times New Roman" w:hAnsi="Arial" w:cs="Arial"/>
+          <w:b/>
+          <w:bCs/>
+          <w:color w:val="000000"/>
+          <w:sz w:val="19"/>
+          <w:szCs w:val="19"/>
+          <w:lang w:eastAsia="en-IE"/>
+        </w:rPr>
+      </w:pPr>
+    </w:p>
+    <w:p>
+      <w:pPr>
         <w:rPr>
           <w:color w:val="ED7D31" w:themeColor="accent2"/>
         </w:rPr>
       </w:pPr>
-      <w:r>
-        <w:rPr>
-          <w:color w:val="ED7D31" w:themeColor="accent2"/>
-        </w:rPr>
-        <w:t>A STUDY ON THE USAGE OF DATA STRUCTURES IN INFORMATION RETRIEVAL</w:t>
-      </w:r>
-      <w:r>
-        <w:rPr>
-          <w:color w:val="ED7D31" w:themeColor="accent2"/>
-        </w:rPr>
-        <w:t xml:space="preserve"> (</w:t>
-      </w:r>
-      <w:proofErr w:type="spellStart"/>
-      <w:r>
-        <w:rPr>
-          <w:color w:val="ED7D31" w:themeColor="accent2"/>
-        </w:rPr>
-        <w:t>micheal</w:t>
-      </w:r>
-      <w:proofErr w:type="spellEnd"/>
-      <w:r>
-        <w:rPr>
-          <w:color w:val="ED7D31" w:themeColor="accent2"/>
-        </w:rPr>
-        <w:t>)</w:t>
-      </w:r>
-      <w:r>
-        <w:rPr>
-          <w:color w:val="ED7D31" w:themeColor="accent2"/>
-        </w:rPr>
-        <w:t xml:space="preserve"> article</w:t>
-      </w:r>
-    </w:p>
-    <w:p>
-      <w:pPr>
-        <w:rPr>
-          <w:color w:val="ED7D31" w:themeColor="accent2"/>
-        </w:rPr>
-      </w:pPr>
-      <w:hyperlink r:id="rId12" w:history="1">
-        <w:r>
-          <w:rPr>
-            <w:rStyle w:val="Hyperlink"/>
-          </w:rPr>
-          <w:t>https://arxiv.org/ftp/arxiv/papers/1602/1602.07799.pdf</w:t>
-        </w:r>
-      </w:hyperlink>
-    </w:p>
-    <w:p>
-      <w:pPr>
-        <w:rPr>
-          <w:color w:val="ED7D31" w:themeColor="accent2"/>
-        </w:rPr>
-      </w:pPr>
-    </w:p>
-    <w:p>
-      <w:pPr>
-        <w:rPr>
-          <w:color w:val="ED7D31" w:themeColor="accent2"/>
-        </w:rPr>
-      </w:pPr>
-      <w:r>
-        <w:rPr>
-          <w:color w:val="ED7D31" w:themeColor="accent2"/>
-        </w:rPr>
-        <w:t>Open Data Structures: An introduction by Pat Morin (</w:t>
-      </w:r>
-      <w:proofErr w:type="spellStart"/>
-      <w:r>
-        <w:rPr>
-          <w:color w:val="ED7D31" w:themeColor="accent2"/>
-        </w:rPr>
-        <w:t>seamie</w:t>
-      </w:r>
-      <w:proofErr w:type="spellEnd"/>
-      <w:r>
-        <w:rPr>
-          <w:color w:val="ED7D31" w:themeColor="accent2"/>
-        </w:rPr>
-        <w:t>) book</w:t>
-      </w:r>
-    </w:p>
-    <w:p>
-      <w:pPr>
-        <w:rPr>
-          <w:color w:val="000000" w:themeColor="text1"/>
-        </w:rPr>
-      </w:pPr>
-      <w:r>
-        <w:rPr>
-          <w:color w:val="000000" w:themeColor="text1"/>
-        </w:rPr>
-        <w:t>https://ebookcentral-proquest-com.proxy.lib.ul.ie/lib/univlime-ebooks/reader.action?docID=4839957&amp;ppg=148</w:t>
-      </w:r>
-    </w:p>
-    <w:p>
-      <w:pPr>
-        <w:rPr>
-          <w:color w:val="ED7D31" w:themeColor="accent2"/>
-        </w:rPr>
-      </w:pPr>
-      <w:r>
-        <w:rPr>
-          <w:color w:val="ED7D31" w:themeColor="accent2"/>
-        </w:rPr>
-        <w:t>Fundamentals of Data Structures</w:t>
-      </w:r>
-      <w:r>
-        <w:rPr>
-          <w:color w:val="ED7D31" w:themeColor="accent2"/>
-        </w:rPr>
-        <w:t xml:space="preserve"> </w:t>
-      </w:r>
-      <w:r>
-        <w:rPr>
-          <w:color w:val="ED7D31" w:themeColor="accent2"/>
-        </w:rPr>
-        <w:t xml:space="preserve">by Ellis Horowitz and Sartaj </w:t>
-      </w:r>
-      <w:proofErr w:type="spellStart"/>
-      <w:r>
-        <w:rPr>
-          <w:color w:val="ED7D31" w:themeColor="accent2"/>
-        </w:rPr>
-        <w:t>Sahni</w:t>
-      </w:r>
-      <w:proofErr w:type="spellEnd"/>
-      <w:r>
-        <w:rPr>
-          <w:color w:val="ED7D31" w:themeColor="accent2"/>
-        </w:rPr>
-        <w:t xml:space="preserve"> (Mohamed) book</w:t>
-      </w:r>
-    </w:p>
-    <w:p>
-      <w:pPr>
-        <w:rPr>
-          <w:color w:val="ED7D31" w:themeColor="accent2"/>
-        </w:rPr>
-      </w:pPr>
-      <w:hyperlink r:id="rId13" w:history="1">
-        <w:r>
-          <w:rPr>
-            <w:rStyle w:val="Hyperlink"/>
-          </w:rPr>
-          <w:t>http://dl.pnu-club.com/jozve/arshad/computer/DS%20E.Horowitz%20(En)(WWW.PNU-CLUB.COM).pdf</w:t>
-        </w:r>
-      </w:hyperlink>
     </w:p>
     <w:sectPr>
       <w:pgSz w:w="11906" w:h="16838"/>
@@ -1959,6 +1914,453 @@
       </w:rPr>
     </w:lvl>
   </w:abstractNum>
+  <w:abstractNum w:abstractNumId="4" w15:restartNumberingAfterBreak="0">
+    <w:nsid w:val="3DDE3391"/>
+    <w:multiLevelType w:val="multilevel"/>
+    <w:tmpl w:val="10A87C48"/>
+    <w:lvl w:ilvl="0">
+      <w:start w:val="1"/>
+      <w:numFmt w:val="bullet"/>
+      <w:lvlText w:val=""/>
+      <w:lvlJc w:val="left"/>
+      <w:pPr>
+        <w:tabs>
+          <w:tab w:val="num" w:pos="720"/>
+        </w:tabs>
+        <w:ind w:left="720" w:hanging="360"/>
+      </w:pPr>
+      <w:rPr>
+        <w:rFonts w:ascii="Symbol" w:hAnsi="Symbol" w:hint="default"/>
+        <w:sz w:val="20"/>
+      </w:rPr>
+    </w:lvl>
+    <w:lvl w:ilvl="1" w:tentative="1">
+      <w:start w:val="1"/>
+      <w:numFmt w:val="bullet"/>
+      <w:lvlText w:val="o"/>
+      <w:lvlJc w:val="left"/>
+      <w:pPr>
+        <w:tabs>
+          <w:tab w:val="num" w:pos="1440"/>
+        </w:tabs>
+        <w:ind w:left="1440" w:hanging="360"/>
+      </w:pPr>
+      <w:rPr>
+        <w:rFonts w:ascii="Courier New" w:hAnsi="Courier New" w:hint="default"/>
+        <w:sz w:val="20"/>
+      </w:rPr>
+    </w:lvl>
+    <w:lvl w:ilvl="2" w:tentative="1">
+      <w:start w:val="1"/>
+      <w:numFmt w:val="bullet"/>
+      <w:lvlText w:val=""/>
+      <w:lvlJc w:val="left"/>
+      <w:pPr>
+        <w:tabs>
+          <w:tab w:val="num" w:pos="2160"/>
+        </w:tabs>
+        <w:ind w:left="2160" w:hanging="360"/>
+      </w:pPr>
+      <w:rPr>
+        <w:rFonts w:ascii="Wingdings" w:hAnsi="Wingdings" w:hint="default"/>
+        <w:sz w:val="20"/>
+      </w:rPr>
+    </w:lvl>
+    <w:lvl w:ilvl="3" w:tentative="1">
+      <w:start w:val="1"/>
+      <w:numFmt w:val="bullet"/>
+      <w:lvlText w:val=""/>
+      <w:lvlJc w:val="left"/>
+      <w:pPr>
+        <w:tabs>
+          <w:tab w:val="num" w:pos="2880"/>
+        </w:tabs>
+        <w:ind w:left="2880" w:hanging="360"/>
+      </w:pPr>
+      <w:rPr>
+        <w:rFonts w:ascii="Wingdings" w:hAnsi="Wingdings" w:hint="default"/>
+        <w:sz w:val="20"/>
+      </w:rPr>
+    </w:lvl>
+    <w:lvl w:ilvl="4" w:tentative="1">
+      <w:start w:val="1"/>
+      <w:numFmt w:val="bullet"/>
+      <w:lvlText w:val=""/>
+      <w:lvlJc w:val="left"/>
+      <w:pPr>
+        <w:tabs>
+          <w:tab w:val="num" w:pos="3600"/>
+        </w:tabs>
+        <w:ind w:left="3600" w:hanging="360"/>
+      </w:pPr>
+      <w:rPr>
+        <w:rFonts w:ascii="Wingdings" w:hAnsi="Wingdings" w:hint="default"/>
+        <w:sz w:val="20"/>
+      </w:rPr>
+    </w:lvl>
+    <w:lvl w:ilvl="5" w:tentative="1">
+      <w:start w:val="1"/>
+      <w:numFmt w:val="bullet"/>
+      <w:lvlText w:val=""/>
+      <w:lvlJc w:val="left"/>
+      <w:pPr>
+        <w:tabs>
+          <w:tab w:val="num" w:pos="4320"/>
+        </w:tabs>
+        <w:ind w:left="4320" w:hanging="360"/>
+      </w:pPr>
+      <w:rPr>
+        <w:rFonts w:ascii="Wingdings" w:hAnsi="Wingdings" w:hint="default"/>
+        <w:sz w:val="20"/>
+      </w:rPr>
+    </w:lvl>
+    <w:lvl w:ilvl="6" w:tentative="1">
+      <w:start w:val="1"/>
+      <w:numFmt w:val="bullet"/>
+      <w:lvlText w:val=""/>
+      <w:lvlJc w:val="left"/>
+      <w:pPr>
+        <w:tabs>
+          <w:tab w:val="num" w:pos="5040"/>
+        </w:tabs>
+        <w:ind w:left="5040" w:hanging="360"/>
+      </w:pPr>
+      <w:rPr>
+        <w:rFonts w:ascii="Wingdings" w:hAnsi="Wingdings" w:hint="default"/>
+        <w:sz w:val="20"/>
+      </w:rPr>
+    </w:lvl>
+    <w:lvl w:ilvl="7" w:tentative="1">
+      <w:start w:val="1"/>
+      <w:numFmt w:val="bullet"/>
+      <w:lvlText w:val=""/>
+      <w:lvlJc w:val="left"/>
+      <w:pPr>
+        <w:tabs>
+          <w:tab w:val="num" w:pos="5760"/>
+        </w:tabs>
+        <w:ind w:left="5760" w:hanging="360"/>
+      </w:pPr>
+      <w:rPr>
+        <w:rFonts w:ascii="Wingdings" w:hAnsi="Wingdings" w:hint="default"/>
+        <w:sz w:val="20"/>
+      </w:rPr>
+    </w:lvl>
+    <w:lvl w:ilvl="8" w:tentative="1">
+      <w:start w:val="1"/>
+      <w:numFmt w:val="bullet"/>
+      <w:lvlText w:val=""/>
+      <w:lvlJc w:val="left"/>
+      <w:pPr>
+        <w:tabs>
+          <w:tab w:val="num" w:pos="6480"/>
+        </w:tabs>
+        <w:ind w:left="6480" w:hanging="360"/>
+      </w:pPr>
+      <w:rPr>
+        <w:rFonts w:ascii="Wingdings" w:hAnsi="Wingdings" w:hint="default"/>
+        <w:sz w:val="20"/>
+      </w:rPr>
+    </w:lvl>
+  </w:abstractNum>
+  <w:abstractNum w:abstractNumId="5" w15:restartNumberingAfterBreak="0">
+    <w:nsid w:val="52123D8B"/>
+    <w:multiLevelType w:val="multilevel"/>
+    <w:tmpl w:val="6F1CDD94"/>
+    <w:lvl w:ilvl="0">
+      <w:start w:val="1"/>
+      <w:numFmt w:val="bullet"/>
+      <w:lvlText w:val=""/>
+      <w:lvlJc w:val="left"/>
+      <w:pPr>
+        <w:tabs>
+          <w:tab w:val="num" w:pos="720"/>
+        </w:tabs>
+        <w:ind w:left="720" w:hanging="360"/>
+      </w:pPr>
+      <w:rPr>
+        <w:rFonts w:ascii="Symbol" w:hAnsi="Symbol" w:hint="default"/>
+        <w:sz w:val="20"/>
+      </w:rPr>
+    </w:lvl>
+    <w:lvl w:ilvl="1" w:tentative="1">
+      <w:start w:val="1"/>
+      <w:numFmt w:val="bullet"/>
+      <w:lvlText w:val="o"/>
+      <w:lvlJc w:val="left"/>
+      <w:pPr>
+        <w:tabs>
+          <w:tab w:val="num" w:pos="1440"/>
+        </w:tabs>
+        <w:ind w:left="1440" w:hanging="360"/>
+      </w:pPr>
+      <w:rPr>
+        <w:rFonts w:ascii="Courier New" w:hAnsi="Courier New" w:hint="default"/>
+        <w:sz w:val="20"/>
+      </w:rPr>
+    </w:lvl>
+    <w:lvl w:ilvl="2" w:tentative="1">
+      <w:start w:val="1"/>
+      <w:numFmt w:val="bullet"/>
+      <w:lvlText w:val=""/>
+      <w:lvlJc w:val="left"/>
+      <w:pPr>
+        <w:tabs>
+          <w:tab w:val="num" w:pos="2160"/>
+        </w:tabs>
+        <w:ind w:left="2160" w:hanging="360"/>
+      </w:pPr>
+      <w:rPr>
+        <w:rFonts w:ascii="Wingdings" w:hAnsi="Wingdings" w:hint="default"/>
+        <w:sz w:val="20"/>
+      </w:rPr>
+    </w:lvl>
+    <w:lvl w:ilvl="3" w:tentative="1">
+      <w:start w:val="1"/>
+      <w:numFmt w:val="bullet"/>
+      <w:lvlText w:val=""/>
+      <w:lvlJc w:val="left"/>
+      <w:pPr>
+        <w:tabs>
+          <w:tab w:val="num" w:pos="2880"/>
+        </w:tabs>
+        <w:ind w:left="2880" w:hanging="360"/>
+      </w:pPr>
+      <w:rPr>
+        <w:rFonts w:ascii="Wingdings" w:hAnsi="Wingdings" w:hint="default"/>
+        <w:sz w:val="20"/>
+      </w:rPr>
+    </w:lvl>
+    <w:lvl w:ilvl="4" w:tentative="1">
+      <w:start w:val="1"/>
+      <w:numFmt w:val="bullet"/>
+      <w:lvlText w:val=""/>
+      <w:lvlJc w:val="left"/>
+      <w:pPr>
+        <w:tabs>
+          <w:tab w:val="num" w:pos="3600"/>
+        </w:tabs>
+        <w:ind w:left="3600" w:hanging="360"/>
+      </w:pPr>
+      <w:rPr>
+        <w:rFonts w:ascii="Wingdings" w:hAnsi="Wingdings" w:hint="default"/>
+        <w:sz w:val="20"/>
+      </w:rPr>
+    </w:lvl>
+    <w:lvl w:ilvl="5" w:tentative="1">
+      <w:start w:val="1"/>
+      <w:numFmt w:val="bullet"/>
+      <w:lvlText w:val=""/>
+      <w:lvlJc w:val="left"/>
+      <w:pPr>
+        <w:tabs>
+          <w:tab w:val="num" w:pos="4320"/>
+        </w:tabs>
+        <w:ind w:left="4320" w:hanging="360"/>
+      </w:pPr>
+      <w:rPr>
+        <w:rFonts w:ascii="Wingdings" w:hAnsi="Wingdings" w:hint="default"/>
+        <w:sz w:val="20"/>
+      </w:rPr>
+    </w:lvl>
+    <w:lvl w:ilvl="6" w:tentative="1">
+      <w:start w:val="1"/>
+      <w:numFmt w:val="bullet"/>
+      <w:lvlText w:val=""/>
+      <w:lvlJc w:val="left"/>
+      <w:pPr>
+        <w:tabs>
+          <w:tab w:val="num" w:pos="5040"/>
+        </w:tabs>
+        <w:ind w:left="5040" w:hanging="360"/>
+      </w:pPr>
+      <w:rPr>
+        <w:rFonts w:ascii="Wingdings" w:hAnsi="Wingdings" w:hint="default"/>
+        <w:sz w:val="20"/>
+      </w:rPr>
+    </w:lvl>
+    <w:lvl w:ilvl="7" w:tentative="1">
+      <w:start w:val="1"/>
+      <w:numFmt w:val="bullet"/>
+      <w:lvlText w:val=""/>
+      <w:lvlJc w:val="left"/>
+      <w:pPr>
+        <w:tabs>
+          <w:tab w:val="num" w:pos="5760"/>
+        </w:tabs>
+        <w:ind w:left="5760" w:hanging="360"/>
+      </w:pPr>
+      <w:rPr>
+        <w:rFonts w:ascii="Wingdings" w:hAnsi="Wingdings" w:hint="default"/>
+        <w:sz w:val="20"/>
+      </w:rPr>
+    </w:lvl>
+    <w:lvl w:ilvl="8" w:tentative="1">
+      <w:start w:val="1"/>
+      <w:numFmt w:val="bullet"/>
+      <w:lvlText w:val=""/>
+      <w:lvlJc w:val="left"/>
+      <w:pPr>
+        <w:tabs>
+          <w:tab w:val="num" w:pos="6480"/>
+        </w:tabs>
+        <w:ind w:left="6480" w:hanging="360"/>
+      </w:pPr>
+      <w:rPr>
+        <w:rFonts w:ascii="Wingdings" w:hAnsi="Wingdings" w:hint="default"/>
+        <w:sz w:val="20"/>
+      </w:rPr>
+    </w:lvl>
+  </w:abstractNum>
+  <w:abstractNum w:abstractNumId="6" w15:restartNumberingAfterBreak="0">
+    <w:nsid w:val="64A85D25"/>
+    <w:multiLevelType w:val="multilevel"/>
+    <w:tmpl w:val="511C216A"/>
+    <w:lvl w:ilvl="0">
+      <w:start w:val="1"/>
+      <w:numFmt w:val="bullet"/>
+      <w:lvlText w:val=""/>
+      <w:lvlJc w:val="left"/>
+      <w:pPr>
+        <w:tabs>
+          <w:tab w:val="num" w:pos="720"/>
+        </w:tabs>
+        <w:ind w:left="720" w:hanging="360"/>
+      </w:pPr>
+      <w:rPr>
+        <w:rFonts w:ascii="Symbol" w:hAnsi="Symbol" w:hint="default"/>
+        <w:sz w:val="20"/>
+      </w:rPr>
+    </w:lvl>
+    <w:lvl w:ilvl="1" w:tentative="1">
+      <w:start w:val="1"/>
+      <w:numFmt w:val="bullet"/>
+      <w:lvlText w:val="o"/>
+      <w:lvlJc w:val="left"/>
+      <w:pPr>
+        <w:tabs>
+          <w:tab w:val="num" w:pos="1440"/>
+        </w:tabs>
+        <w:ind w:left="1440" w:hanging="360"/>
+      </w:pPr>
+      <w:rPr>
+        <w:rFonts w:ascii="Courier New" w:hAnsi="Courier New" w:hint="default"/>
+        <w:sz w:val="20"/>
+      </w:rPr>
+    </w:lvl>
+    <w:lvl w:ilvl="2" w:tentative="1">
+      <w:start w:val="1"/>
+      <w:numFmt w:val="bullet"/>
+      <w:lvlText w:val=""/>
+      <w:lvlJc w:val="left"/>
+      <w:pPr>
+        <w:tabs>
+          <w:tab w:val="num" w:pos="2160"/>
+        </w:tabs>
+        <w:ind w:left="2160" w:hanging="360"/>
+      </w:pPr>
+      <w:rPr>
+        <w:rFonts w:ascii="Wingdings" w:hAnsi="Wingdings" w:hint="default"/>
+        <w:sz w:val="20"/>
+      </w:rPr>
+    </w:lvl>
+    <w:lvl w:ilvl="3" w:tentative="1">
+      <w:start w:val="1"/>
+      <w:numFmt w:val="bullet"/>
+      <w:lvlText w:val=""/>
+      <w:lvlJc w:val="left"/>
+      <w:pPr>
+        <w:tabs>
+          <w:tab w:val="num" w:pos="2880"/>
+        </w:tabs>
+        <w:ind w:left="2880" w:hanging="360"/>
+      </w:pPr>
+      <w:rPr>
+        <w:rFonts w:ascii="Wingdings" w:hAnsi="Wingdings" w:hint="default"/>
+        <w:sz w:val="20"/>
+      </w:rPr>
+    </w:lvl>
+    <w:lvl w:ilvl="4" w:tentative="1">
+      <w:start w:val="1"/>
+      <w:numFmt w:val="bullet"/>
+      <w:lvlText w:val=""/>
+      <w:lvlJc w:val="left"/>
+      <w:pPr>
+        <w:tabs>
+          <w:tab w:val="num" w:pos="3600"/>
+        </w:tabs>
+        <w:ind w:left="3600" w:hanging="360"/>
+      </w:pPr>
+      <w:rPr>
+        <w:rFonts w:ascii="Wingdings" w:hAnsi="Wingdings" w:hint="default"/>
+        <w:sz w:val="20"/>
+      </w:rPr>
+    </w:lvl>
+    <w:lvl w:ilvl="5" w:tentative="1">
+      <w:start w:val="1"/>
+      <w:numFmt w:val="bullet"/>
+      <w:lvlText w:val=""/>
+      <w:lvlJc w:val="left"/>
+      <w:pPr>
+        <w:tabs>
+          <w:tab w:val="num" w:pos="4320"/>
+        </w:tabs>
+        <w:ind w:left="4320" w:hanging="360"/>
+      </w:pPr>
+      <w:rPr>
+        <w:rFonts w:ascii="Wingdings" w:hAnsi="Wingdings" w:hint="default"/>
+        <w:sz w:val="20"/>
+      </w:rPr>
+    </w:lvl>
+    <w:lvl w:ilvl="6" w:tentative="1">
+      <w:start w:val="1"/>
+      <w:numFmt w:val="bullet"/>
+      <w:lvlText w:val=""/>
+      <w:lvlJc w:val="left"/>
+      <w:pPr>
+        <w:tabs>
+          <w:tab w:val="num" w:pos="5040"/>
+        </w:tabs>
+        <w:ind w:left="5040" w:hanging="360"/>
+      </w:pPr>
+      <w:rPr>
+        <w:rFonts w:ascii="Wingdings" w:hAnsi="Wingdings" w:hint="default"/>
+        <w:sz w:val="20"/>
+      </w:rPr>
+    </w:lvl>
+    <w:lvl w:ilvl="7" w:tentative="1">
+      <w:start w:val="1"/>
+      <w:numFmt w:val="bullet"/>
+      <w:lvlText w:val=""/>
+      <w:lvlJc w:val="left"/>
+      <w:pPr>
+        <w:tabs>
+          <w:tab w:val="num" w:pos="5760"/>
+        </w:tabs>
+        <w:ind w:left="5760" w:hanging="360"/>
+      </w:pPr>
+      <w:rPr>
+        <w:rFonts w:ascii="Wingdings" w:hAnsi="Wingdings" w:hint="default"/>
+        <w:sz w:val="20"/>
+      </w:rPr>
+    </w:lvl>
+    <w:lvl w:ilvl="8" w:tentative="1">
+      <w:start w:val="1"/>
+      <w:numFmt w:val="bullet"/>
+      <w:lvlText w:val=""/>
+      <w:lvlJc w:val="left"/>
+      <w:pPr>
+        <w:tabs>
+          <w:tab w:val="num" w:pos="6480"/>
+        </w:tabs>
+        <w:ind w:left="6480" w:hanging="360"/>
+      </w:pPr>
+      <w:rPr>
+        <w:rFonts w:ascii="Wingdings" w:hAnsi="Wingdings" w:hint="default"/>
+        <w:sz w:val="20"/>
+      </w:rPr>
+    </w:lvl>
+  </w:abstractNum>
   <w:num w:numId="1">
     <w:abstractNumId w:val="3"/>
   </w:num>
@@ -1970,6 +2372,15 @@
   </w:num>
   <w:num w:numId="4">
     <w:abstractNumId w:val="2"/>
+  </w:num>
+  <w:num w:numId="5">
+    <w:abstractNumId w:val="5"/>
+  </w:num>
+  <w:num w:numId="6">
+    <w:abstractNumId w:val="4"/>
+  </w:num>
+  <w:num w:numId="7">
+    <w:abstractNumId w:val="6"/>
   </w:num>
 </w:numbering>
 </file>
@@ -2447,6 +2858,23 @@
       <w:shd w:val="clear" w:color="auto" w:fill="E1DFDD"/>
     </w:rPr>
   </w:style>
+  <w:style w:type="paragraph" w:styleId="NormalWeb">
+    <w:name w:val="Normal (Web)"/>
+    <w:basedOn w:val="Normal"/>
+    <w:uiPriority w:val="99"/>
+    <w:semiHidden/>
+    <w:unhideWhenUsed/>
+    <w:rsid w:val="00F213DF"/>
+    <w:pPr>
+      <w:spacing w:before="100" w:beforeAutospacing="1" w:after="100" w:afterAutospacing="1" w:line="240" w:lineRule="auto"/>
+    </w:pPr>
+    <w:rPr>
+      <w:rFonts w:ascii="Times New Roman" w:eastAsia="Times New Roman" w:hAnsi="Times New Roman" w:cs="Times New Roman"/>
+      <w:sz w:val="24"/>
+      <w:szCs w:val="24"/>
+      <w:lang w:eastAsia="en-IE"/>
+    </w:rPr>
+  </w:style>
 </w:styles>
 </file>
 
@@ -2750,7 +3178,7 @@
 </file>
 
 <file path=customXml/itemProps1.xml><?xml version="1.0" encoding="utf-8"?>
-<ds:datastoreItem xmlns:ds="http://schemas.openxmlformats.org/officeDocument/2006/customXml" ds:itemID="{02F2894C-E410-4B29-B17F-668A3A9C407B}">
+<ds:datastoreItem xmlns:ds="http://schemas.openxmlformats.org/officeDocument/2006/customXml" ds:itemID="{4295D540-5B39-4C59-9488-0083B9DDF5D3}">
   <ds:schemaRefs>
     <ds:schemaRef ds:uri="http://schemas.openxmlformats.org/officeDocument/2006/bibliography"/>
   </ds:schemaRefs>
